--- a/files/LOERTSCHER_industry_CV.docx
+++ b/files/LOERTSCHER_industry_CV.docx
@@ -158,15 +158,15 @@
                 <w:rFonts w:ascii="Palatino Linotype" w:eastAsia="Palatino Linotype" w:hAnsi="Palatino Linotype" w:cs="Palatino Linotype"/>
                 <w:sz w:val="20"/>
                 <w:szCs w:val="20"/>
-                <w:lang w:val="en-CA"/>
-              </w:rPr>
-            </w:pPr>
-            <w:r>
-              <w:rPr>
-                <w:rFonts w:ascii="Palatino Linotype" w:eastAsia="Palatino Linotype" w:hAnsi="Palatino Linotype" w:cs="Palatino Linotype"/>
-                <w:sz w:val="20"/>
-                <w:szCs w:val="20"/>
-                <w:lang w:val="en-CA"/>
+                <w:lang w:val="fr-FR"/>
+              </w:rPr>
+            </w:pPr>
+            <w:r>
+              <w:rPr>
+                <w:rFonts w:ascii="Palatino Linotype" w:eastAsia="Palatino Linotype" w:hAnsi="Palatino Linotype" w:cs="Palatino Linotype"/>
+                <w:sz w:val="20"/>
+                <w:szCs w:val="20"/>
+                <w:lang w:val="fr-FR"/>
               </w:rPr>
               <w:t xml:space="preserve">Website : </w:t>
             </w:r>
@@ -177,7 +177,7 @@
                   <w:rFonts w:ascii="Palatino Linotype" w:eastAsia="Palatino Linotype" w:hAnsi="Palatino Linotype" w:cs="Palatino Linotype"/>
                   <w:sz w:val="20"/>
                   <w:szCs w:val="20"/>
-                  <w:lang w:val="en-CA"/>
+                  <w:lang w:val="fr-FR"/>
                 </w:rPr>
                 <w:t>https://oliverdl.com</w:t>
               </w:r>
@@ -786,714 +786,6 @@
     <w:p>
       <w:pPr>
         <w:pBdr>
-          <w:bottom w:val="single" w:sz="4" w:space="2" w:color="auto"/>
-        </w:pBdr>
-        <w:spacing w:line="264" w:lineRule="auto"/>
-        <w:rPr>
-          <w:rFonts w:ascii="Palatino Linotype" w:eastAsia="Palatino Linotype" w:hAnsi="Palatino Linotype" w:cs="Palatino Linotype"/>
-          <w:b/>
-          <w:sz w:val="28"/>
-          <w:szCs w:val="28"/>
-        </w:rPr>
-      </w:pPr>
-    </w:p>
-    <w:p>
-      <w:pPr>
-        <w:pBdr>
-          <w:bottom w:val="single" w:sz="4" w:space="2" w:color="auto"/>
-        </w:pBdr>
-        <w:spacing w:line="264" w:lineRule="auto"/>
-        <w:rPr>
-          <w:rFonts w:ascii="Palatino Linotype" w:eastAsia="Palatino Linotype" w:hAnsi="Palatino Linotype" w:cs="Palatino Linotype"/>
-          <w:sz w:val="24"/>
-          <w:szCs w:val="24"/>
-        </w:rPr>
-      </w:pPr>
-      <w:r>
-        <w:rPr>
-          <w:rFonts w:ascii="Palatino Linotype" w:eastAsia="Palatino Linotype" w:hAnsi="Palatino Linotype" w:cs="Palatino Linotype"/>
-          <w:b/>
-          <w:sz w:val="28"/>
-          <w:szCs w:val="28"/>
-        </w:rPr>
-        <w:t>TEACHING EXPERIENCE</w:t>
-      </w:r>
-    </w:p>
-    <w:tbl>
-      <w:tblPr>
-        <w:tblStyle w:val="a3"/>
-        <w:tblW w:w="9360" w:type="dxa"/>
-        <w:tblBorders>
-          <w:top w:val="single" w:sz="8" w:space="0" w:color="FFFFFF"/>
-          <w:left w:val="single" w:sz="8" w:space="0" w:color="FFFFFF"/>
-          <w:bottom w:val="single" w:sz="8" w:space="0" w:color="FFFFFF"/>
-          <w:right w:val="single" w:sz="8" w:space="0" w:color="FFFFFF"/>
-          <w:insideH w:val="single" w:sz="8" w:space="0" w:color="FFFFFF"/>
-          <w:insideV w:val="single" w:sz="8" w:space="0" w:color="FFFFFF"/>
-        </w:tblBorders>
-        <w:tblLayout w:type="fixed"/>
-        <w:tblLook w:val="0600" w:firstRow="0" w:lastRow="0" w:firstColumn="0" w:lastColumn="0" w:noHBand="1" w:noVBand="1"/>
-      </w:tblPr>
-      <w:tblGrid>
-        <w:gridCol w:w="1755"/>
-        <w:gridCol w:w="4500"/>
-        <w:gridCol w:w="2205"/>
-        <w:gridCol w:w="900"/>
-      </w:tblGrid>
-      <w:tr>
-        <w:tc>
-          <w:tcPr>
-            <w:tcW w:w="1755" w:type="dxa"/>
-            <w:shd w:val="clear" w:color="auto" w:fill="auto"/>
-            <w:tcMar>
-              <w:top w:w="-44" w:type="dxa"/>
-              <w:left w:w="-44" w:type="dxa"/>
-              <w:bottom w:w="-44" w:type="dxa"/>
-              <w:right w:w="-44" w:type="dxa"/>
-            </w:tcMar>
-          </w:tcPr>
-          <w:p>
-            <w:pPr>
-              <w:widowControl w:val="0"/>
-              <w:pBdr>
-                <w:top w:val="nil"/>
-                <w:left w:val="nil"/>
-                <w:bottom w:val="nil"/>
-                <w:right w:val="nil"/>
-                <w:between w:val="nil"/>
-              </w:pBdr>
-              <w:spacing w:line="264" w:lineRule="auto"/>
-              <w:rPr>
-                <w:rFonts w:ascii="Palatino Linotype" w:eastAsia="Palatino Linotype" w:hAnsi="Palatino Linotype" w:cs="Palatino Linotype"/>
-                <w:i/>
-                <w:sz w:val="20"/>
-                <w:szCs w:val="20"/>
-              </w:rPr>
-            </w:pPr>
-            <w:r>
-              <w:rPr>
-                <w:rFonts w:ascii="Palatino Linotype" w:eastAsia="Palatino Linotype" w:hAnsi="Palatino Linotype" w:cs="Palatino Linotype"/>
-                <w:i/>
-                <w:sz w:val="20"/>
-                <w:szCs w:val="20"/>
-              </w:rPr>
-              <w:t>Instructor</w:t>
-            </w:r>
-          </w:p>
-          <w:p>
-            <w:pPr>
-              <w:widowControl w:val="0"/>
-              <w:pBdr>
-                <w:top w:val="nil"/>
-                <w:left w:val="nil"/>
-                <w:bottom w:val="nil"/>
-                <w:right w:val="nil"/>
-                <w:between w:val="nil"/>
-              </w:pBdr>
-              <w:spacing w:line="264" w:lineRule="auto"/>
-              <w:rPr>
-                <w:rFonts w:ascii="Palatino Linotype" w:eastAsia="Palatino Linotype" w:hAnsi="Palatino Linotype" w:cs="Palatino Linotype"/>
-                <w:i/>
-                <w:sz w:val="20"/>
-                <w:szCs w:val="20"/>
-              </w:rPr>
-            </w:pPr>
-            <w:r>
-              <w:rPr>
-                <w:rFonts w:ascii="Palatino Linotype" w:eastAsia="Palatino Linotype" w:hAnsi="Palatino Linotype" w:cs="Palatino Linotype"/>
-                <w:i/>
-                <w:sz w:val="20"/>
-                <w:szCs w:val="20"/>
-              </w:rPr>
-              <w:t>Teaching Assistant</w:t>
-            </w:r>
-          </w:p>
-          <w:p>
-            <w:pPr>
-              <w:widowControl w:val="0"/>
-              <w:pBdr>
-                <w:top w:val="nil"/>
-                <w:left w:val="nil"/>
-                <w:bottom w:val="nil"/>
-                <w:right w:val="nil"/>
-                <w:between w:val="nil"/>
-              </w:pBdr>
-              <w:spacing w:line="264" w:lineRule="auto"/>
-              <w:rPr>
-                <w:rFonts w:ascii="Palatino Linotype" w:eastAsia="Palatino Linotype" w:hAnsi="Palatino Linotype" w:cs="Palatino Linotype"/>
-                <w:i/>
-                <w:sz w:val="20"/>
-                <w:szCs w:val="20"/>
-              </w:rPr>
-            </w:pPr>
-            <w:r>
-              <w:rPr>
-                <w:rFonts w:ascii="Palatino Linotype" w:eastAsia="Palatino Linotype" w:hAnsi="Palatino Linotype" w:cs="Palatino Linotype"/>
-                <w:i/>
-                <w:sz w:val="20"/>
-                <w:szCs w:val="20"/>
-              </w:rPr>
-              <w:t>Teaching Assistant</w:t>
-            </w:r>
-          </w:p>
-          <w:p>
-            <w:pPr>
-              <w:widowControl w:val="0"/>
-              <w:pBdr>
-                <w:top w:val="nil"/>
-                <w:left w:val="nil"/>
-                <w:bottom w:val="nil"/>
-                <w:right w:val="nil"/>
-                <w:between w:val="nil"/>
-              </w:pBdr>
-              <w:spacing w:line="264" w:lineRule="auto"/>
-              <w:rPr>
-                <w:rFonts w:ascii="Palatino Linotype" w:eastAsia="Palatino Linotype" w:hAnsi="Palatino Linotype" w:cs="Palatino Linotype"/>
-                <w:i/>
-                <w:sz w:val="20"/>
-                <w:szCs w:val="20"/>
-              </w:rPr>
-            </w:pPr>
-            <w:r>
-              <w:rPr>
-                <w:rFonts w:ascii="Palatino Linotype" w:eastAsia="Palatino Linotype" w:hAnsi="Palatino Linotype" w:cs="Palatino Linotype"/>
-                <w:i/>
-                <w:sz w:val="20"/>
-                <w:szCs w:val="20"/>
-              </w:rPr>
-              <w:t>Teaching Assistant</w:t>
-            </w:r>
-          </w:p>
-          <w:p>
-            <w:pPr>
-              <w:widowControl w:val="0"/>
-              <w:spacing w:line="264" w:lineRule="auto"/>
-              <w:rPr>
-                <w:rFonts w:ascii="Palatino Linotype" w:eastAsia="Palatino Linotype" w:hAnsi="Palatino Linotype" w:cs="Palatino Linotype"/>
-                <w:i/>
-                <w:sz w:val="20"/>
-                <w:szCs w:val="20"/>
-              </w:rPr>
-            </w:pPr>
-            <w:r>
-              <w:rPr>
-                <w:rFonts w:ascii="Palatino Linotype" w:eastAsia="Palatino Linotype" w:hAnsi="Palatino Linotype" w:cs="Palatino Linotype"/>
-                <w:i/>
-                <w:sz w:val="20"/>
-                <w:szCs w:val="20"/>
-              </w:rPr>
-              <w:t>Teaching Assistant</w:t>
-            </w:r>
-          </w:p>
-          <w:p>
-            <w:pPr>
-              <w:widowControl w:val="0"/>
-              <w:spacing w:line="264" w:lineRule="auto"/>
-              <w:rPr>
-                <w:rFonts w:ascii="Palatino Linotype" w:eastAsia="Palatino Linotype" w:hAnsi="Palatino Linotype" w:cs="Palatino Linotype"/>
-                <w:i/>
-                <w:sz w:val="20"/>
-                <w:szCs w:val="20"/>
-              </w:rPr>
-            </w:pPr>
-            <w:r>
-              <w:rPr>
-                <w:rFonts w:ascii="Palatino Linotype" w:eastAsia="Palatino Linotype" w:hAnsi="Palatino Linotype" w:cs="Palatino Linotype"/>
-                <w:i/>
-                <w:sz w:val="20"/>
-                <w:szCs w:val="20"/>
-              </w:rPr>
-              <w:t>Teaching Assistant</w:t>
-            </w:r>
-          </w:p>
-        </w:tc>
-        <w:tc>
-          <w:tcPr>
-            <w:tcW w:w="4500" w:type="dxa"/>
-            <w:shd w:val="clear" w:color="auto" w:fill="auto"/>
-            <w:tcMar>
-              <w:top w:w="-44" w:type="dxa"/>
-              <w:left w:w="-44" w:type="dxa"/>
-              <w:bottom w:w="-44" w:type="dxa"/>
-              <w:right w:w="-44" w:type="dxa"/>
-            </w:tcMar>
-          </w:tcPr>
-          <w:p>
-            <w:pPr>
-              <w:widowControl w:val="0"/>
-              <w:pBdr>
-                <w:top w:val="nil"/>
-                <w:left w:val="nil"/>
-                <w:bottom w:val="nil"/>
-                <w:right w:val="nil"/>
-                <w:between w:val="nil"/>
-              </w:pBdr>
-              <w:spacing w:line="264" w:lineRule="auto"/>
-              <w:rPr>
-                <w:rFonts w:ascii="Palatino Linotype" w:eastAsia="Palatino Linotype" w:hAnsi="Palatino Linotype" w:cs="Palatino Linotype"/>
-                <w:sz w:val="20"/>
-                <w:szCs w:val="20"/>
-              </w:rPr>
-            </w:pPr>
-            <w:r>
-              <w:rPr>
-                <w:rFonts w:ascii="Palatino Linotype" w:eastAsia="Palatino Linotype" w:hAnsi="Palatino Linotype" w:cs="Palatino Linotype"/>
-                <w:sz w:val="20"/>
-                <w:szCs w:val="20"/>
-              </w:rPr>
-              <w:t>ECON 3HH3 - International Trade</w:t>
-            </w:r>
-          </w:p>
-          <w:p>
-            <w:pPr>
-              <w:widowControl w:val="0"/>
-              <w:pBdr>
-                <w:top w:val="nil"/>
-                <w:left w:val="nil"/>
-                <w:bottom w:val="nil"/>
-                <w:right w:val="nil"/>
-                <w:between w:val="nil"/>
-              </w:pBdr>
-              <w:spacing w:line="264" w:lineRule="auto"/>
-              <w:rPr>
-                <w:rFonts w:ascii="Palatino Linotype" w:eastAsia="Palatino Linotype" w:hAnsi="Palatino Linotype" w:cs="Palatino Linotype"/>
-                <w:sz w:val="20"/>
-                <w:szCs w:val="20"/>
-              </w:rPr>
-            </w:pPr>
-            <w:r>
-              <w:rPr>
-                <w:rFonts w:ascii="Palatino Linotype" w:eastAsia="Palatino Linotype" w:hAnsi="Palatino Linotype" w:cs="Palatino Linotype"/>
-                <w:sz w:val="20"/>
-                <w:szCs w:val="20"/>
-              </w:rPr>
-              <w:t>ECON 723 - Graduate Macroeconomics</w:t>
-            </w:r>
-          </w:p>
-          <w:p>
-            <w:pPr>
-              <w:widowControl w:val="0"/>
-              <w:pBdr>
-                <w:top w:val="nil"/>
-                <w:left w:val="nil"/>
-                <w:bottom w:val="nil"/>
-                <w:right w:val="nil"/>
-                <w:between w:val="nil"/>
-              </w:pBdr>
-              <w:spacing w:line="264" w:lineRule="auto"/>
-              <w:rPr>
-                <w:rFonts w:ascii="Palatino Linotype" w:eastAsia="Palatino Linotype" w:hAnsi="Palatino Linotype" w:cs="Palatino Linotype"/>
-                <w:sz w:val="20"/>
-                <w:szCs w:val="20"/>
-              </w:rPr>
-            </w:pPr>
-            <w:r>
-              <w:rPr>
-                <w:rFonts w:ascii="Palatino Linotype" w:eastAsia="Palatino Linotype" w:hAnsi="Palatino Linotype" w:cs="Palatino Linotype"/>
-                <w:sz w:val="20"/>
-                <w:szCs w:val="20"/>
-              </w:rPr>
-              <w:t>ECON 3H03 - International Monetary Economics</w:t>
-            </w:r>
-          </w:p>
-          <w:p>
-            <w:pPr>
-              <w:widowControl w:val="0"/>
-              <w:pBdr>
-                <w:top w:val="nil"/>
-                <w:left w:val="nil"/>
-                <w:bottom w:val="nil"/>
-                <w:right w:val="nil"/>
-                <w:between w:val="nil"/>
-              </w:pBdr>
-              <w:spacing w:line="264" w:lineRule="auto"/>
-              <w:rPr>
-                <w:rFonts w:ascii="Palatino Linotype" w:eastAsia="Palatino Linotype" w:hAnsi="Palatino Linotype" w:cs="Palatino Linotype"/>
-                <w:sz w:val="20"/>
-                <w:szCs w:val="20"/>
-              </w:rPr>
-            </w:pPr>
-            <w:r>
-              <w:rPr>
-                <w:rFonts w:ascii="Palatino Linotype" w:eastAsia="Palatino Linotype" w:hAnsi="Palatino Linotype" w:cs="Palatino Linotype"/>
-                <w:sz w:val="20"/>
-                <w:szCs w:val="20"/>
-              </w:rPr>
-              <w:t>ECON 3K03 - Monetary Economics</w:t>
-            </w:r>
-          </w:p>
-          <w:p>
-            <w:pPr>
-              <w:widowControl w:val="0"/>
-              <w:pBdr>
-                <w:top w:val="nil"/>
-                <w:left w:val="nil"/>
-                <w:bottom w:val="nil"/>
-                <w:right w:val="nil"/>
-                <w:between w:val="nil"/>
-              </w:pBdr>
-              <w:spacing w:line="264" w:lineRule="auto"/>
-              <w:rPr>
-                <w:rFonts w:ascii="Palatino Linotype" w:eastAsia="Palatino Linotype" w:hAnsi="Palatino Linotype" w:cs="Palatino Linotype"/>
-                <w:sz w:val="20"/>
-                <w:szCs w:val="20"/>
-              </w:rPr>
-            </w:pPr>
-            <w:r>
-              <w:rPr>
-                <w:rFonts w:ascii="Palatino Linotype" w:eastAsia="Palatino Linotype" w:hAnsi="Palatino Linotype" w:cs="Palatino Linotype"/>
-                <w:sz w:val="20"/>
-                <w:szCs w:val="20"/>
-              </w:rPr>
-              <w:t>ECON 393 - Market Failures</w:t>
-            </w:r>
-          </w:p>
-          <w:p>
-            <w:pPr>
-              <w:widowControl w:val="0"/>
-              <w:pBdr>
-                <w:top w:val="nil"/>
-                <w:left w:val="nil"/>
-                <w:bottom w:val="nil"/>
-                <w:right w:val="nil"/>
-                <w:between w:val="nil"/>
-              </w:pBdr>
-              <w:spacing w:line="264" w:lineRule="auto"/>
-              <w:rPr>
-                <w:rFonts w:ascii="Palatino Linotype" w:eastAsia="Palatino Linotype" w:hAnsi="Palatino Linotype" w:cs="Palatino Linotype"/>
-                <w:sz w:val="20"/>
-                <w:szCs w:val="20"/>
-              </w:rPr>
-            </w:pPr>
-            <w:r>
-              <w:rPr>
-                <w:rFonts w:ascii="Palatino Linotype" w:eastAsia="Palatino Linotype" w:hAnsi="Palatino Linotype" w:cs="Palatino Linotype"/>
-                <w:sz w:val="20"/>
-                <w:szCs w:val="20"/>
-              </w:rPr>
-              <w:t>ECON 221 - Statistics for Economists</w:t>
-            </w:r>
-          </w:p>
-        </w:tc>
-        <w:tc>
-          <w:tcPr>
-            <w:tcW w:w="2205" w:type="dxa"/>
-            <w:shd w:val="clear" w:color="auto" w:fill="auto"/>
-            <w:tcMar>
-              <w:top w:w="-44" w:type="dxa"/>
-              <w:left w:w="-44" w:type="dxa"/>
-              <w:bottom w:w="-44" w:type="dxa"/>
-              <w:right w:w="-44" w:type="dxa"/>
-            </w:tcMar>
-          </w:tcPr>
-          <w:p>
-            <w:pPr>
-              <w:widowControl w:val="0"/>
-              <w:pBdr>
-                <w:top w:val="nil"/>
-                <w:left w:val="nil"/>
-                <w:bottom w:val="nil"/>
-                <w:right w:val="nil"/>
-                <w:between w:val="nil"/>
-              </w:pBdr>
-              <w:spacing w:line="264" w:lineRule="auto"/>
-              <w:rPr>
-                <w:rFonts w:ascii="Palatino Linotype" w:eastAsia="Palatino Linotype" w:hAnsi="Palatino Linotype" w:cs="Palatino Linotype"/>
-                <w:sz w:val="20"/>
-                <w:szCs w:val="20"/>
-              </w:rPr>
-            </w:pPr>
-            <w:r>
-              <w:rPr>
-                <w:rFonts w:ascii="Palatino Linotype" w:eastAsia="Palatino Linotype" w:hAnsi="Palatino Linotype" w:cs="Palatino Linotype"/>
-                <w:sz w:val="20"/>
-                <w:szCs w:val="20"/>
-              </w:rPr>
-              <w:t>McMaster University</w:t>
-            </w:r>
-          </w:p>
-          <w:p>
-            <w:pPr>
-              <w:widowControl w:val="0"/>
-              <w:spacing w:line="264" w:lineRule="auto"/>
-              <w:rPr>
-                <w:rFonts w:ascii="Palatino Linotype" w:eastAsia="Palatino Linotype" w:hAnsi="Palatino Linotype" w:cs="Palatino Linotype"/>
-                <w:sz w:val="20"/>
-                <w:szCs w:val="20"/>
-              </w:rPr>
-            </w:pPr>
-            <w:r>
-              <w:rPr>
-                <w:rFonts w:ascii="Palatino Linotype" w:eastAsia="Palatino Linotype" w:hAnsi="Palatino Linotype" w:cs="Palatino Linotype"/>
-                <w:sz w:val="20"/>
-                <w:szCs w:val="20"/>
-              </w:rPr>
-              <w:t>McMaster University</w:t>
-            </w:r>
-          </w:p>
-          <w:p>
-            <w:pPr>
-              <w:widowControl w:val="0"/>
-              <w:spacing w:line="264" w:lineRule="auto"/>
-              <w:rPr>
-                <w:rFonts w:ascii="Palatino Linotype" w:eastAsia="Palatino Linotype" w:hAnsi="Palatino Linotype" w:cs="Palatino Linotype"/>
-                <w:sz w:val="20"/>
-                <w:szCs w:val="20"/>
-              </w:rPr>
-            </w:pPr>
-            <w:r>
-              <w:rPr>
-                <w:rFonts w:ascii="Palatino Linotype" w:eastAsia="Palatino Linotype" w:hAnsi="Palatino Linotype" w:cs="Palatino Linotype"/>
-                <w:sz w:val="20"/>
-                <w:szCs w:val="20"/>
-              </w:rPr>
-              <w:t>McMaster University</w:t>
-            </w:r>
-          </w:p>
-          <w:p>
-            <w:pPr>
-              <w:widowControl w:val="0"/>
-              <w:spacing w:line="264" w:lineRule="auto"/>
-              <w:rPr>
-                <w:rFonts w:ascii="Palatino Linotype" w:eastAsia="Palatino Linotype" w:hAnsi="Palatino Linotype" w:cs="Palatino Linotype"/>
-                <w:sz w:val="20"/>
-                <w:szCs w:val="20"/>
-              </w:rPr>
-            </w:pPr>
-            <w:r>
-              <w:rPr>
-                <w:rFonts w:ascii="Palatino Linotype" w:eastAsia="Palatino Linotype" w:hAnsi="Palatino Linotype" w:cs="Palatino Linotype"/>
-                <w:sz w:val="20"/>
-                <w:szCs w:val="20"/>
-              </w:rPr>
-              <w:t>McMaster University</w:t>
-            </w:r>
-          </w:p>
-          <w:p>
-            <w:pPr>
-              <w:widowControl w:val="0"/>
-              <w:pBdr>
-                <w:top w:val="nil"/>
-                <w:left w:val="nil"/>
-                <w:bottom w:val="nil"/>
-                <w:right w:val="nil"/>
-                <w:between w:val="nil"/>
-              </w:pBdr>
-              <w:spacing w:line="264" w:lineRule="auto"/>
-              <w:rPr>
-                <w:rFonts w:ascii="Palatino Linotype" w:eastAsia="Palatino Linotype" w:hAnsi="Palatino Linotype" w:cs="Palatino Linotype"/>
-                <w:sz w:val="20"/>
-                <w:szCs w:val="20"/>
-              </w:rPr>
-            </w:pPr>
-            <w:r>
-              <w:rPr>
-                <w:rFonts w:ascii="Palatino Linotype" w:eastAsia="Palatino Linotype" w:hAnsi="Palatino Linotype" w:cs="Palatino Linotype"/>
-                <w:sz w:val="20"/>
-                <w:szCs w:val="20"/>
-              </w:rPr>
-              <w:t>University of Waterloo</w:t>
-            </w:r>
-          </w:p>
-          <w:p>
-            <w:pPr>
-              <w:widowControl w:val="0"/>
-              <w:spacing w:line="264" w:lineRule="auto"/>
-              <w:rPr>
-                <w:rFonts w:ascii="Palatino Linotype" w:eastAsia="Palatino Linotype" w:hAnsi="Palatino Linotype" w:cs="Palatino Linotype"/>
-                <w:sz w:val="20"/>
-                <w:szCs w:val="20"/>
-              </w:rPr>
-            </w:pPr>
-            <w:r>
-              <w:rPr>
-                <w:rFonts w:ascii="Palatino Linotype" w:eastAsia="Palatino Linotype" w:hAnsi="Palatino Linotype" w:cs="Palatino Linotype"/>
-                <w:sz w:val="20"/>
-                <w:szCs w:val="20"/>
-              </w:rPr>
-              <w:t>University of Waterloo</w:t>
-            </w:r>
-          </w:p>
-        </w:tc>
-        <w:tc>
-          <w:tcPr>
-            <w:tcW w:w="900" w:type="dxa"/>
-            <w:shd w:val="clear" w:color="auto" w:fill="auto"/>
-            <w:tcMar>
-              <w:top w:w="-44" w:type="dxa"/>
-              <w:left w:w="-44" w:type="dxa"/>
-              <w:bottom w:w="-44" w:type="dxa"/>
-              <w:right w:w="-44" w:type="dxa"/>
-            </w:tcMar>
-          </w:tcPr>
-          <w:p>
-            <w:pPr>
-              <w:widowControl w:val="0"/>
-              <w:pBdr>
-                <w:top w:val="nil"/>
-                <w:left w:val="nil"/>
-                <w:bottom w:val="nil"/>
-                <w:right w:val="nil"/>
-                <w:between w:val="nil"/>
-              </w:pBdr>
-              <w:spacing w:line="264" w:lineRule="auto"/>
-              <w:jc w:val="right"/>
-              <w:rPr>
-                <w:rFonts w:ascii="Palatino Linotype" w:eastAsia="Palatino Linotype" w:hAnsi="Palatino Linotype" w:cs="Palatino Linotype"/>
-                <w:sz w:val="20"/>
-                <w:szCs w:val="20"/>
-              </w:rPr>
-            </w:pPr>
-            <w:r>
-              <w:rPr>
-                <w:rFonts w:ascii="Palatino Linotype" w:eastAsia="Palatino Linotype" w:hAnsi="Palatino Linotype" w:cs="Palatino Linotype"/>
-                <w:sz w:val="20"/>
-                <w:szCs w:val="20"/>
-              </w:rPr>
-              <w:t>2022</w:t>
-            </w:r>
-          </w:p>
-          <w:p>
-            <w:pPr>
-              <w:widowControl w:val="0"/>
-              <w:pBdr>
-                <w:top w:val="nil"/>
-                <w:left w:val="nil"/>
-                <w:bottom w:val="nil"/>
-                <w:right w:val="nil"/>
-                <w:between w:val="nil"/>
-              </w:pBdr>
-              <w:spacing w:line="264" w:lineRule="auto"/>
-              <w:jc w:val="right"/>
-              <w:rPr>
-                <w:rFonts w:ascii="Palatino Linotype" w:eastAsia="Palatino Linotype" w:hAnsi="Palatino Linotype" w:cs="Palatino Linotype"/>
-                <w:sz w:val="20"/>
-                <w:szCs w:val="20"/>
-              </w:rPr>
-            </w:pPr>
-            <w:r>
-              <w:rPr>
-                <w:rFonts w:ascii="Palatino Linotype" w:eastAsia="Palatino Linotype" w:hAnsi="Palatino Linotype" w:cs="Palatino Linotype"/>
-                <w:sz w:val="20"/>
-                <w:szCs w:val="20"/>
-              </w:rPr>
-              <w:t>2021-2022</w:t>
-            </w:r>
-          </w:p>
-          <w:p>
-            <w:pPr>
-              <w:widowControl w:val="0"/>
-              <w:pBdr>
-                <w:top w:val="nil"/>
-                <w:left w:val="nil"/>
-                <w:bottom w:val="nil"/>
-                <w:right w:val="nil"/>
-                <w:between w:val="nil"/>
-              </w:pBdr>
-              <w:spacing w:line="264" w:lineRule="auto"/>
-              <w:jc w:val="right"/>
-              <w:rPr>
-                <w:rFonts w:ascii="Palatino Linotype" w:eastAsia="Palatino Linotype" w:hAnsi="Palatino Linotype" w:cs="Palatino Linotype"/>
-                <w:sz w:val="20"/>
-                <w:szCs w:val="20"/>
-              </w:rPr>
-            </w:pPr>
-            <w:r>
-              <w:rPr>
-                <w:rFonts w:ascii="Palatino Linotype" w:eastAsia="Palatino Linotype" w:hAnsi="Palatino Linotype" w:cs="Palatino Linotype"/>
-                <w:sz w:val="20"/>
-                <w:szCs w:val="20"/>
-              </w:rPr>
-              <w:t>2019</w:t>
-            </w:r>
-          </w:p>
-          <w:p>
-            <w:pPr>
-              <w:widowControl w:val="0"/>
-              <w:pBdr>
-                <w:top w:val="nil"/>
-                <w:left w:val="nil"/>
-                <w:bottom w:val="nil"/>
-                <w:right w:val="nil"/>
-                <w:between w:val="nil"/>
-              </w:pBdr>
-              <w:spacing w:line="264" w:lineRule="auto"/>
-              <w:jc w:val="right"/>
-              <w:rPr>
-                <w:rFonts w:ascii="Palatino Linotype" w:eastAsia="Palatino Linotype" w:hAnsi="Palatino Linotype" w:cs="Palatino Linotype"/>
-                <w:sz w:val="20"/>
-                <w:szCs w:val="20"/>
-              </w:rPr>
-            </w:pPr>
-            <w:r>
-              <w:rPr>
-                <w:rFonts w:ascii="Palatino Linotype" w:eastAsia="Palatino Linotype" w:hAnsi="Palatino Linotype" w:cs="Palatino Linotype"/>
-                <w:sz w:val="20"/>
-                <w:szCs w:val="20"/>
-              </w:rPr>
-              <w:t>2019</w:t>
-            </w:r>
-          </w:p>
-          <w:p>
-            <w:pPr>
-              <w:widowControl w:val="0"/>
-              <w:pBdr>
-                <w:top w:val="nil"/>
-                <w:left w:val="nil"/>
-                <w:bottom w:val="nil"/>
-                <w:right w:val="nil"/>
-                <w:between w:val="nil"/>
-              </w:pBdr>
-              <w:spacing w:line="264" w:lineRule="auto"/>
-              <w:jc w:val="right"/>
-              <w:rPr>
-                <w:rFonts w:ascii="Palatino Linotype" w:eastAsia="Palatino Linotype" w:hAnsi="Palatino Linotype" w:cs="Palatino Linotype"/>
-                <w:sz w:val="20"/>
-                <w:szCs w:val="20"/>
-              </w:rPr>
-            </w:pPr>
-            <w:r>
-              <w:rPr>
-                <w:rFonts w:ascii="Palatino Linotype" w:eastAsia="Palatino Linotype" w:hAnsi="Palatino Linotype" w:cs="Palatino Linotype"/>
-                <w:sz w:val="20"/>
-                <w:szCs w:val="20"/>
-              </w:rPr>
-              <w:t>2019</w:t>
-            </w:r>
-          </w:p>
-          <w:p>
-            <w:pPr>
-              <w:widowControl w:val="0"/>
-              <w:pBdr>
-                <w:top w:val="nil"/>
-                <w:left w:val="nil"/>
-                <w:bottom w:val="nil"/>
-                <w:right w:val="nil"/>
-                <w:between w:val="nil"/>
-              </w:pBdr>
-              <w:spacing w:line="264" w:lineRule="auto"/>
-              <w:jc w:val="right"/>
-              <w:rPr>
-                <w:rFonts w:ascii="Palatino Linotype" w:eastAsia="Palatino Linotype" w:hAnsi="Palatino Linotype" w:cs="Palatino Linotype"/>
-                <w:sz w:val="20"/>
-                <w:szCs w:val="20"/>
-              </w:rPr>
-            </w:pPr>
-            <w:r>
-              <w:rPr>
-                <w:rFonts w:ascii="Palatino Linotype" w:eastAsia="Palatino Linotype" w:hAnsi="Palatino Linotype" w:cs="Palatino Linotype"/>
-                <w:sz w:val="20"/>
-                <w:szCs w:val="20"/>
-              </w:rPr>
-              <w:t>2018</w:t>
-            </w:r>
-          </w:p>
-        </w:tc>
-      </w:tr>
-    </w:tbl>
-    <w:p>
-      <w:pPr>
-        <w:pBdr>
           <w:bottom w:val="single" w:sz="4" w:space="1" w:color="auto"/>
         </w:pBdr>
         <w:spacing w:line="264" w:lineRule="auto"/>
@@ -1525,16 +817,7 @@
           <w:sz w:val="28"/>
           <w:szCs w:val="28"/>
         </w:rPr>
-        <w:t xml:space="preserve">RESEARCH </w:t>
-      </w:r>
-      <w:r>
-        <w:rPr>
-          <w:rFonts w:ascii="Palatino Linotype" w:eastAsia="Palatino Linotype" w:hAnsi="Palatino Linotype" w:cs="Palatino Linotype"/>
-          <w:b/>
-          <w:sz w:val="28"/>
-          <w:szCs w:val="28"/>
-        </w:rPr>
-        <w:t>ASSISTANT</w:t>
+        <w:t>EXPERIENCE</w:t>
       </w:r>
     </w:p>
     <w:tbl>
@@ -1567,133 +850,189 @@
               <w:rPr>
                 <w:rFonts w:ascii="Palatino Linotype" w:eastAsia="Palatino Linotype" w:hAnsi="Palatino Linotype" w:cs="Palatino Linotype"/>
                 <w:bCs/>
-                <w:sz w:val="20"/>
-                <w:szCs w:val="20"/>
-                <w:lang w:val="pt-BR"/>
-              </w:rPr>
-            </w:pPr>
-            <w:r>
-              <w:rPr>
-                <w:rFonts w:ascii="Palatino Linotype" w:eastAsia="Palatino Linotype" w:hAnsi="Palatino Linotype" w:cs="Palatino Linotype"/>
-                <w:bCs/>
-                <w:sz w:val="20"/>
-                <w:szCs w:val="20"/>
-                <w:lang w:val="pt-BR"/>
-              </w:rPr>
-              <w:t>Professor Pau Pujolas</w:t>
-            </w:r>
-          </w:p>
-          <w:p>
-            <w:pPr>
-              <w:spacing w:line="264" w:lineRule="auto"/>
-              <w:rPr>
-                <w:rFonts w:ascii="Palatino Linotype" w:eastAsia="Palatino Linotype" w:hAnsi="Palatino Linotype" w:cs="Palatino Linotype"/>
-                <w:bCs/>
-                <w:sz w:val="20"/>
-                <w:szCs w:val="20"/>
-                <w:lang w:val="pt-BR"/>
-              </w:rPr>
-            </w:pPr>
-            <w:r>
-              <w:rPr>
-                <w:rFonts w:ascii="Palatino Linotype" w:eastAsia="Palatino Linotype" w:hAnsi="Palatino Linotype" w:cs="Palatino Linotype"/>
-                <w:bCs/>
-                <w:sz w:val="20"/>
-                <w:szCs w:val="20"/>
-                <w:lang w:val="pt-BR"/>
-              </w:rPr>
-              <w:t xml:space="preserve">Professor </w:t>
-            </w:r>
-            <w:r>
-              <w:rPr>
-                <w:rFonts w:ascii="Palatino Linotype" w:eastAsia="Palatino Linotype" w:hAnsi="Palatino Linotype" w:cs="Palatino Linotype"/>
-                <w:bCs/>
-                <w:sz w:val="20"/>
-                <w:szCs w:val="20"/>
-                <w:lang w:val="pt-BR"/>
-              </w:rPr>
-              <w:t xml:space="preserve">Arthur </w:t>
-            </w:r>
-            <w:proofErr w:type="spellStart"/>
-            <w:r>
-              <w:rPr>
-                <w:rFonts w:ascii="Palatino Linotype" w:eastAsia="Palatino Linotype" w:hAnsi="Palatino Linotype" w:cs="Palatino Linotype"/>
-                <w:bCs/>
-                <w:sz w:val="20"/>
-                <w:szCs w:val="20"/>
-                <w:lang w:val="pt-BR"/>
-              </w:rPr>
-              <w:t>Sweetman</w:t>
-            </w:r>
-            <w:proofErr w:type="spellEnd"/>
-          </w:p>
-          <w:p>
-            <w:pPr>
-              <w:spacing w:line="264" w:lineRule="auto"/>
-              <w:rPr>
-                <w:rFonts w:ascii="Palatino Linotype" w:eastAsia="Palatino Linotype" w:hAnsi="Palatino Linotype" w:cs="Palatino Linotype"/>
-                <w:bCs/>
-                <w:sz w:val="20"/>
-                <w:szCs w:val="20"/>
-                <w:lang w:val="pt-BR"/>
-              </w:rPr>
-            </w:pPr>
-            <w:r>
-              <w:rPr>
-                <w:rFonts w:ascii="Palatino Linotype" w:eastAsia="Palatino Linotype" w:hAnsi="Palatino Linotype" w:cs="Palatino Linotype"/>
-                <w:bCs/>
-                <w:sz w:val="20"/>
-                <w:szCs w:val="20"/>
-                <w:lang w:val="pt-BR"/>
-              </w:rPr>
-              <w:t xml:space="preserve">Professor Michelle </w:t>
-            </w:r>
-            <w:proofErr w:type="spellStart"/>
-            <w:r>
-              <w:rPr>
-                <w:rFonts w:ascii="Palatino Linotype" w:eastAsia="Palatino Linotype" w:hAnsi="Palatino Linotype" w:cs="Palatino Linotype"/>
-                <w:bCs/>
-                <w:sz w:val="20"/>
-                <w:szCs w:val="20"/>
-                <w:lang w:val="pt-BR"/>
-              </w:rPr>
-              <w:t>Alexopoulos</w:t>
-            </w:r>
-            <w:proofErr w:type="spellEnd"/>
-          </w:p>
-          <w:p>
-            <w:pPr>
-              <w:spacing w:line="264" w:lineRule="auto"/>
-              <w:rPr>
-                <w:rFonts w:ascii="Palatino Linotype" w:eastAsia="Palatino Linotype" w:hAnsi="Palatino Linotype" w:cs="Palatino Linotype"/>
-                <w:bCs/>
-                <w:sz w:val="20"/>
-                <w:szCs w:val="20"/>
-                <w:lang w:val="pt-BR"/>
-              </w:rPr>
-            </w:pPr>
-            <w:r>
-              <w:rPr>
-                <w:rFonts w:ascii="Palatino Linotype" w:eastAsia="Palatino Linotype" w:hAnsi="Palatino Linotype" w:cs="Palatino Linotype"/>
-                <w:bCs/>
-                <w:sz w:val="20"/>
-                <w:szCs w:val="20"/>
-                <w:lang w:val="pt-BR"/>
-              </w:rPr>
-              <w:t xml:space="preserve">Professor Ismael </w:t>
-            </w:r>
-            <w:proofErr w:type="spellStart"/>
-            <w:r>
-              <w:rPr>
-                <w:rFonts w:ascii="Palatino Linotype" w:eastAsia="Palatino Linotype" w:hAnsi="Palatino Linotype" w:cs="Palatino Linotype"/>
-                <w:bCs/>
-                <w:sz w:val="20"/>
-                <w:szCs w:val="20"/>
-                <w:lang w:val="pt-BR"/>
-              </w:rPr>
-              <w:t>Mourifie</w:t>
-            </w:r>
-            <w:proofErr w:type="spellEnd"/>
+                <w:i/>
+                <w:iCs/>
+                <w:sz w:val="20"/>
+                <w:szCs w:val="20"/>
+              </w:rPr>
+            </w:pPr>
+            <w:r>
+              <w:rPr>
+                <w:rFonts w:ascii="Palatino Linotype" w:eastAsia="Palatino Linotype" w:hAnsi="Palatino Linotype" w:cs="Palatino Linotype"/>
+                <w:bCs/>
+                <w:i/>
+                <w:iCs/>
+                <w:sz w:val="20"/>
+                <w:szCs w:val="20"/>
+              </w:rPr>
+              <w:t>Senior Economist</w:t>
+            </w:r>
+          </w:p>
+          <w:p>
+            <w:pPr>
+              <w:spacing w:line="264" w:lineRule="auto"/>
+              <w:rPr>
+                <w:rFonts w:ascii="Palatino Linotype" w:eastAsia="Palatino Linotype" w:hAnsi="Palatino Linotype" w:cs="Palatino Linotype"/>
+                <w:bCs/>
+                <w:i/>
+                <w:iCs/>
+                <w:sz w:val="20"/>
+                <w:szCs w:val="20"/>
+              </w:rPr>
+            </w:pPr>
+            <w:r>
+              <w:rPr>
+                <w:rFonts w:ascii="Palatino Linotype" w:eastAsia="Palatino Linotype" w:hAnsi="Palatino Linotype" w:cs="Palatino Linotype"/>
+                <w:bCs/>
+                <w:i/>
+                <w:iCs/>
+                <w:sz w:val="20"/>
+                <w:szCs w:val="20"/>
+              </w:rPr>
+              <w:t>R</w:t>
+            </w:r>
+            <w:r>
+              <w:rPr>
+                <w:rFonts w:ascii="Palatino Linotype" w:eastAsia="Palatino Linotype" w:hAnsi="Palatino Linotype" w:cs="Palatino Linotype"/>
+                <w:bCs/>
+                <w:i/>
+                <w:iCs/>
+                <w:sz w:val="20"/>
+                <w:szCs w:val="20"/>
+              </w:rPr>
+              <w:t>esearch Assistant</w:t>
+            </w:r>
+          </w:p>
+          <w:p>
+            <w:pPr>
+              <w:spacing w:line="264" w:lineRule="auto"/>
+              <w:rPr>
+                <w:rFonts w:ascii="Palatino Linotype" w:eastAsia="Palatino Linotype" w:hAnsi="Palatino Linotype" w:cs="Palatino Linotype"/>
+                <w:bCs/>
+                <w:i/>
+                <w:iCs/>
+                <w:sz w:val="20"/>
+                <w:szCs w:val="20"/>
+              </w:rPr>
+            </w:pPr>
+            <w:r>
+              <w:rPr>
+                <w:rFonts w:ascii="Palatino Linotype" w:eastAsia="Palatino Linotype" w:hAnsi="Palatino Linotype" w:cs="Palatino Linotype"/>
+                <w:bCs/>
+                <w:i/>
+                <w:iCs/>
+                <w:sz w:val="20"/>
+                <w:szCs w:val="20"/>
+              </w:rPr>
+              <w:t>Instructor</w:t>
+            </w:r>
+          </w:p>
+          <w:p>
+            <w:pPr>
+              <w:spacing w:line="264" w:lineRule="auto"/>
+              <w:rPr>
+                <w:rFonts w:ascii="Palatino Linotype" w:eastAsia="Palatino Linotype" w:hAnsi="Palatino Linotype" w:cs="Palatino Linotype"/>
+                <w:bCs/>
+                <w:i/>
+                <w:iCs/>
+                <w:sz w:val="20"/>
+                <w:szCs w:val="20"/>
+              </w:rPr>
+            </w:pPr>
+            <w:r>
+              <w:rPr>
+                <w:rFonts w:ascii="Palatino Linotype" w:eastAsia="Palatino Linotype" w:hAnsi="Palatino Linotype" w:cs="Palatino Linotype"/>
+                <w:bCs/>
+                <w:i/>
+                <w:iCs/>
+                <w:sz w:val="20"/>
+                <w:szCs w:val="20"/>
+              </w:rPr>
+              <w:t>Teaching Assistant</w:t>
+            </w:r>
+          </w:p>
+          <w:p>
+            <w:pPr>
+              <w:spacing w:line="264" w:lineRule="auto"/>
+              <w:rPr>
+                <w:rFonts w:ascii="Palatino Linotype" w:eastAsia="Palatino Linotype" w:hAnsi="Palatino Linotype" w:cs="Palatino Linotype"/>
+                <w:bCs/>
+                <w:i/>
+                <w:iCs/>
+                <w:sz w:val="20"/>
+                <w:szCs w:val="20"/>
+              </w:rPr>
+            </w:pPr>
+            <w:r>
+              <w:rPr>
+                <w:rFonts w:ascii="Palatino Linotype" w:eastAsia="Palatino Linotype" w:hAnsi="Palatino Linotype" w:cs="Palatino Linotype"/>
+                <w:bCs/>
+                <w:i/>
+                <w:iCs/>
+                <w:sz w:val="20"/>
+                <w:szCs w:val="20"/>
+              </w:rPr>
+              <w:t>Teaching Assistant</w:t>
+            </w:r>
+          </w:p>
+          <w:p>
+            <w:pPr>
+              <w:spacing w:line="264" w:lineRule="auto"/>
+              <w:rPr>
+                <w:rFonts w:ascii="Palatino Linotype" w:eastAsia="Palatino Linotype" w:hAnsi="Palatino Linotype" w:cs="Palatino Linotype"/>
+                <w:bCs/>
+                <w:i/>
+                <w:iCs/>
+                <w:sz w:val="20"/>
+                <w:szCs w:val="20"/>
+              </w:rPr>
+            </w:pPr>
+            <w:r>
+              <w:rPr>
+                <w:rFonts w:ascii="Palatino Linotype" w:eastAsia="Palatino Linotype" w:hAnsi="Palatino Linotype" w:cs="Palatino Linotype"/>
+                <w:bCs/>
+                <w:i/>
+                <w:iCs/>
+                <w:sz w:val="20"/>
+                <w:szCs w:val="20"/>
+              </w:rPr>
+              <w:t>Web Developer</w:t>
+            </w:r>
+          </w:p>
+          <w:p>
+            <w:pPr>
+              <w:spacing w:line="264" w:lineRule="auto"/>
+              <w:rPr>
+                <w:rFonts w:ascii="Palatino Linotype" w:eastAsia="Palatino Linotype" w:hAnsi="Palatino Linotype" w:cs="Palatino Linotype"/>
+                <w:bCs/>
+                <w:i/>
+                <w:iCs/>
+                <w:sz w:val="20"/>
+                <w:szCs w:val="20"/>
+              </w:rPr>
+            </w:pPr>
+            <w:r>
+              <w:rPr>
+                <w:rFonts w:ascii="Palatino Linotype" w:eastAsia="Palatino Linotype" w:hAnsi="Palatino Linotype" w:cs="Palatino Linotype"/>
+                <w:bCs/>
+                <w:i/>
+                <w:iCs/>
+                <w:sz w:val="20"/>
+                <w:szCs w:val="20"/>
+              </w:rPr>
+              <w:t>Research Assistant</w:t>
+            </w:r>
+          </w:p>
+          <w:p>
+            <w:pPr>
+              <w:spacing w:line="264" w:lineRule="auto"/>
+              <w:rPr>
+                <w:rFonts w:ascii="Palatino Linotype" w:eastAsia="Palatino Linotype" w:hAnsi="Palatino Linotype" w:cs="Palatino Linotype"/>
+                <w:bCs/>
+                <w:sz w:val="20"/>
+                <w:szCs w:val="20"/>
+              </w:rPr>
+            </w:pPr>
           </w:p>
         </w:tc>
         <w:tc>
@@ -1717,6 +1056,26 @@
                 <w:sz w:val="20"/>
                 <w:szCs w:val="20"/>
               </w:rPr>
+              <w:t>Conference Board of Canada</w:t>
+            </w:r>
+          </w:p>
+          <w:p>
+            <w:pPr>
+              <w:spacing w:line="264" w:lineRule="auto"/>
+              <w:rPr>
+                <w:rFonts w:ascii="Palatino Linotype" w:eastAsia="Palatino Linotype" w:hAnsi="Palatino Linotype" w:cs="Palatino Linotype"/>
+                <w:bCs/>
+                <w:sz w:val="20"/>
+                <w:szCs w:val="20"/>
+              </w:rPr>
+            </w:pPr>
+            <w:r>
+              <w:rPr>
+                <w:rFonts w:ascii="Palatino Linotype" w:eastAsia="Palatino Linotype" w:hAnsi="Palatino Linotype" w:cs="Palatino Linotype"/>
+                <w:bCs/>
+                <w:sz w:val="20"/>
+                <w:szCs w:val="20"/>
+              </w:rPr>
               <w:t>McMaster University</w:t>
             </w:r>
           </w:p>
@@ -1757,6 +1116,66 @@
                 <w:sz w:val="20"/>
                 <w:szCs w:val="20"/>
               </w:rPr>
+              <w:t>McMaster University</w:t>
+            </w:r>
+          </w:p>
+          <w:p>
+            <w:pPr>
+              <w:spacing w:line="264" w:lineRule="auto"/>
+              <w:rPr>
+                <w:rFonts w:ascii="Palatino Linotype" w:eastAsia="Palatino Linotype" w:hAnsi="Palatino Linotype" w:cs="Palatino Linotype"/>
+                <w:bCs/>
+                <w:sz w:val="20"/>
+                <w:szCs w:val="20"/>
+              </w:rPr>
+            </w:pPr>
+            <w:r>
+              <w:rPr>
+                <w:rFonts w:ascii="Palatino Linotype" w:eastAsia="Palatino Linotype" w:hAnsi="Palatino Linotype" w:cs="Palatino Linotype"/>
+                <w:bCs/>
+                <w:sz w:val="20"/>
+                <w:szCs w:val="20"/>
+              </w:rPr>
+              <w:t>University of Waterloo</w:t>
+            </w:r>
+          </w:p>
+          <w:p>
+            <w:pPr>
+              <w:spacing w:line="264" w:lineRule="auto"/>
+              <w:rPr>
+                <w:rFonts w:ascii="Palatino Linotype" w:eastAsia="Palatino Linotype" w:hAnsi="Palatino Linotype" w:cs="Palatino Linotype"/>
+                <w:bCs/>
+                <w:sz w:val="20"/>
+                <w:szCs w:val="20"/>
+              </w:rPr>
+            </w:pPr>
+            <w:r>
+              <w:rPr>
+                <w:rFonts w:ascii="Palatino Linotype" w:eastAsia="Palatino Linotype" w:hAnsi="Palatino Linotype" w:cs="Palatino Linotype"/>
+                <w:bCs/>
+                <w:sz w:val="20"/>
+                <w:szCs w:val="20"/>
+              </w:rPr>
+              <w:t>Independent</w:t>
+            </w:r>
+          </w:p>
+          <w:p>
+            <w:pPr>
+              <w:spacing w:line="264" w:lineRule="auto"/>
+              <w:rPr>
+                <w:rFonts w:ascii="Palatino Linotype" w:eastAsia="Palatino Linotype" w:hAnsi="Palatino Linotype" w:cs="Palatino Linotype"/>
+                <w:bCs/>
+                <w:sz w:val="20"/>
+                <w:szCs w:val="20"/>
+              </w:rPr>
+            </w:pPr>
+            <w:r>
+              <w:rPr>
+                <w:rFonts w:ascii="Palatino Linotype" w:eastAsia="Palatino Linotype" w:hAnsi="Palatino Linotype" w:cs="Palatino Linotype"/>
+                <w:bCs/>
+                <w:sz w:val="20"/>
+                <w:szCs w:val="20"/>
+              </w:rPr>
               <w:t>University of Toronto</w:t>
             </w:r>
           </w:p>
@@ -1770,15 +1189,6 @@
                 <w:szCs w:val="20"/>
               </w:rPr>
             </w:pPr>
-            <w:r>
-              <w:rPr>
-                <w:rFonts w:ascii="Palatino Linotype" w:eastAsia="Palatino Linotype" w:hAnsi="Palatino Linotype" w:cs="Palatino Linotype"/>
-                <w:bCs/>
-                <w:sz w:val="20"/>
-                <w:szCs w:val="20"/>
-              </w:rPr>
-              <w:t>University of Toronto</w:t>
-            </w:r>
           </w:p>
         </w:tc>
         <w:tc>
@@ -1805,7 +1215,7 @@
                 <w:sz w:val="20"/>
                 <w:szCs w:val="20"/>
               </w:rPr>
-              <w:t>2020-</w:t>
+              <w:t>2025-</w:t>
             </w:r>
             <w:r>
               <w:rPr>
@@ -1826,18 +1236,29 @@
               <w:rPr>
                 <w:rFonts w:ascii="Palatino Linotype" w:eastAsia="Palatino Linotype" w:hAnsi="Palatino Linotype" w:cs="Palatino Linotype"/>
                 <w:bCs/>
-                <w:sz w:val="20"/>
-                <w:szCs w:val="20"/>
-              </w:rPr>
-            </w:pPr>
-            <w:r>
-              <w:rPr>
-                <w:rFonts w:ascii="Palatino Linotype" w:eastAsia="Palatino Linotype" w:hAnsi="Palatino Linotype" w:cs="Palatino Linotype"/>
-                <w:bCs/>
-                <w:sz w:val="20"/>
-                <w:szCs w:val="20"/>
-              </w:rPr>
-              <w:t>2020</w:t>
+                <w:i/>
+                <w:iCs/>
+                <w:sz w:val="20"/>
+                <w:szCs w:val="20"/>
+              </w:rPr>
+            </w:pPr>
+            <w:r>
+              <w:rPr>
+                <w:rFonts w:ascii="Palatino Linotype" w:eastAsia="Palatino Linotype" w:hAnsi="Palatino Linotype" w:cs="Palatino Linotype"/>
+                <w:bCs/>
+                <w:sz w:val="20"/>
+                <w:szCs w:val="20"/>
+              </w:rPr>
+              <w:t>2020-</w:t>
+            </w:r>
+            <w:r>
+              <w:rPr>
+                <w:rFonts w:ascii="Palatino Linotype" w:eastAsia="Palatino Linotype" w:hAnsi="Palatino Linotype" w:cs="Palatino Linotype"/>
+                <w:bCs/>
+                <w:sz w:val="20"/>
+                <w:szCs w:val="20"/>
+              </w:rPr>
+              <w:t>2025</w:t>
             </w:r>
           </w:p>
           <w:p>
@@ -1858,6 +1279,99 @@
                 <w:sz w:val="20"/>
                 <w:szCs w:val="20"/>
               </w:rPr>
+              <w:t>202</w:t>
+            </w:r>
+            <w:r>
+              <w:rPr>
+                <w:rFonts w:ascii="Palatino Linotype" w:eastAsia="Palatino Linotype" w:hAnsi="Palatino Linotype" w:cs="Palatino Linotype"/>
+                <w:bCs/>
+                <w:sz w:val="20"/>
+                <w:szCs w:val="20"/>
+              </w:rPr>
+              <w:t>2</w:t>
+            </w:r>
+          </w:p>
+          <w:p>
+            <w:pPr>
+              <w:spacing w:line="264" w:lineRule="auto"/>
+              <w:jc w:val="right"/>
+              <w:rPr>
+                <w:rFonts w:ascii="Palatino Linotype" w:eastAsia="Palatino Linotype" w:hAnsi="Palatino Linotype" w:cs="Palatino Linotype"/>
+                <w:bCs/>
+                <w:sz w:val="20"/>
+                <w:szCs w:val="20"/>
+              </w:rPr>
+            </w:pPr>
+            <w:r>
+              <w:rPr>
+                <w:rFonts w:ascii="Palatino Linotype" w:eastAsia="Palatino Linotype" w:hAnsi="Palatino Linotype" w:cs="Palatino Linotype"/>
+                <w:bCs/>
+                <w:sz w:val="20"/>
+                <w:szCs w:val="20"/>
+              </w:rPr>
+              <w:t>2019-2022</w:t>
+            </w:r>
+          </w:p>
+          <w:p>
+            <w:pPr>
+              <w:spacing w:line="264" w:lineRule="auto"/>
+              <w:jc w:val="right"/>
+              <w:rPr>
+                <w:rFonts w:ascii="Palatino Linotype" w:eastAsia="Palatino Linotype" w:hAnsi="Palatino Linotype" w:cs="Palatino Linotype"/>
+                <w:bCs/>
+                <w:sz w:val="20"/>
+                <w:szCs w:val="20"/>
+              </w:rPr>
+            </w:pPr>
+            <w:r>
+              <w:rPr>
+                <w:rFonts w:ascii="Palatino Linotype" w:eastAsia="Palatino Linotype" w:hAnsi="Palatino Linotype" w:cs="Palatino Linotype"/>
+                <w:bCs/>
+                <w:sz w:val="20"/>
+                <w:szCs w:val="20"/>
+              </w:rPr>
+              <w:t>2018-2019</w:t>
+            </w:r>
+          </w:p>
+          <w:p>
+            <w:pPr>
+              <w:spacing w:line="264" w:lineRule="auto"/>
+              <w:jc w:val="right"/>
+              <w:rPr>
+                <w:rFonts w:ascii="Palatino Linotype" w:eastAsia="Palatino Linotype" w:hAnsi="Palatino Linotype" w:cs="Palatino Linotype"/>
+                <w:bCs/>
+                <w:sz w:val="20"/>
+                <w:szCs w:val="20"/>
+              </w:rPr>
+            </w:pPr>
+            <w:r>
+              <w:rPr>
+                <w:rFonts w:ascii="Palatino Linotype" w:eastAsia="Palatino Linotype" w:hAnsi="Palatino Linotype" w:cs="Palatino Linotype"/>
+                <w:bCs/>
+                <w:sz w:val="20"/>
+                <w:szCs w:val="20"/>
+              </w:rPr>
+              <w:t>2016-2018</w:t>
+            </w:r>
+          </w:p>
+          <w:p>
+            <w:pPr>
+              <w:spacing w:line="264" w:lineRule="auto"/>
+              <w:jc w:val="right"/>
+              <w:rPr>
+                <w:rFonts w:ascii="Palatino Linotype" w:eastAsia="Palatino Linotype" w:hAnsi="Palatino Linotype" w:cs="Palatino Linotype"/>
+                <w:bCs/>
+                <w:sz w:val="20"/>
+                <w:szCs w:val="20"/>
+              </w:rPr>
+            </w:pPr>
+            <w:r>
+              <w:rPr>
+                <w:rFonts w:ascii="Palatino Linotype" w:eastAsia="Palatino Linotype" w:hAnsi="Palatino Linotype" w:cs="Palatino Linotype"/>
+                <w:bCs/>
+                <w:sz w:val="20"/>
+                <w:szCs w:val="20"/>
+              </w:rPr>
               <w:t>2013-2015</w:t>
             </w:r>
           </w:p>
@@ -1872,257 +1386,6 @@
                 <w:szCs w:val="20"/>
               </w:rPr>
             </w:pPr>
-            <w:r>
-              <w:rPr>
-                <w:rFonts w:ascii="Palatino Linotype" w:eastAsia="Palatino Linotype" w:hAnsi="Palatino Linotype" w:cs="Palatino Linotype"/>
-                <w:bCs/>
-                <w:sz w:val="20"/>
-                <w:szCs w:val="20"/>
-              </w:rPr>
-              <w:t>2014</w:t>
-            </w:r>
-          </w:p>
-        </w:tc>
-      </w:tr>
-    </w:tbl>
-    <w:p>
-      <w:pPr>
-        <w:pBdr>
-          <w:bottom w:val="single" w:sz="4" w:space="2" w:color="auto"/>
-        </w:pBdr>
-        <w:spacing w:line="264" w:lineRule="auto"/>
-        <w:rPr>
-          <w:rFonts w:ascii="Palatino Linotype" w:eastAsia="Palatino Linotype" w:hAnsi="Palatino Linotype" w:cs="Palatino Linotype"/>
-          <w:b/>
-          <w:sz w:val="28"/>
-          <w:szCs w:val="28"/>
-        </w:rPr>
-      </w:pPr>
-    </w:p>
-    <w:p>
-      <w:pPr>
-        <w:pBdr>
-          <w:bottom w:val="single" w:sz="4" w:space="2" w:color="auto"/>
-        </w:pBdr>
-        <w:spacing w:line="264" w:lineRule="auto"/>
-        <w:rPr>
-          <w:rFonts w:ascii="Palatino Linotype" w:eastAsia="Palatino Linotype" w:hAnsi="Palatino Linotype" w:cs="Palatino Linotype"/>
-          <w:i/>
-          <w:sz w:val="20"/>
-          <w:szCs w:val="20"/>
-        </w:rPr>
-      </w:pPr>
-      <w:r>
-        <w:rPr>
-          <w:rFonts w:ascii="Palatino Linotype" w:eastAsia="Palatino Linotype" w:hAnsi="Palatino Linotype" w:cs="Palatino Linotype"/>
-          <w:b/>
-          <w:sz w:val="28"/>
-          <w:szCs w:val="28"/>
-        </w:rPr>
-        <w:t>OTHER EMPLOYMENT</w:t>
-      </w:r>
-    </w:p>
-    <w:tbl>
-      <w:tblPr>
-        <w:tblStyle w:val="a5"/>
-        <w:tblW w:w="9360" w:type="dxa"/>
-        <w:tblBorders>
-          <w:top w:val="single" w:sz="8" w:space="0" w:color="FFFFFF"/>
-          <w:left w:val="single" w:sz="8" w:space="0" w:color="FFFFFF"/>
-          <w:bottom w:val="single" w:sz="8" w:space="0" w:color="FFFFFF"/>
-          <w:right w:val="single" w:sz="8" w:space="0" w:color="FFFFFF"/>
-          <w:insideH w:val="single" w:sz="8" w:space="0" w:color="FFFFFF"/>
-          <w:insideV w:val="single" w:sz="8" w:space="0" w:color="FFFFFF"/>
-        </w:tblBorders>
-        <w:tblLayout w:type="fixed"/>
-        <w:tblLook w:val="0600" w:firstRow="0" w:lastRow="0" w:firstColumn="0" w:lastColumn="0" w:noHBand="1" w:noVBand="1"/>
-      </w:tblPr>
-      <w:tblGrid>
-        <w:gridCol w:w="6285"/>
-        <w:gridCol w:w="3075"/>
-      </w:tblGrid>
-      <w:tr>
-        <w:tc>
-          <w:tcPr>
-            <w:tcW w:w="6285" w:type="dxa"/>
-            <w:shd w:val="clear" w:color="auto" w:fill="auto"/>
-            <w:tcMar>
-              <w:top w:w="100" w:type="dxa"/>
-              <w:left w:w="100" w:type="dxa"/>
-              <w:bottom w:w="100" w:type="dxa"/>
-              <w:right w:w="100" w:type="dxa"/>
-            </w:tcMar>
-          </w:tcPr>
-          <w:p>
-            <w:pPr>
-              <w:widowControl w:val="0"/>
-              <w:pBdr>
-                <w:top w:val="nil"/>
-                <w:left w:val="nil"/>
-                <w:bottom w:val="nil"/>
-                <w:right w:val="nil"/>
-                <w:between w:val="nil"/>
-              </w:pBdr>
-              <w:spacing w:line="264" w:lineRule="auto"/>
-              <w:rPr>
-                <w:rFonts w:ascii="Palatino Linotype" w:eastAsia="Palatino Linotype" w:hAnsi="Palatino Linotype" w:cs="Palatino Linotype"/>
-                <w:sz w:val="20"/>
-                <w:szCs w:val="20"/>
-              </w:rPr>
-            </w:pPr>
-            <w:r>
-              <w:rPr>
-                <w:rFonts w:ascii="Palatino Linotype" w:eastAsia="Palatino Linotype" w:hAnsi="Palatino Linotype" w:cs="Palatino Linotype"/>
-                <w:sz w:val="20"/>
-                <w:szCs w:val="20"/>
-              </w:rPr>
-              <w:t>Economic Researcher/Consultant</w:t>
-            </w:r>
-          </w:p>
-          <w:p>
-            <w:pPr>
-              <w:widowControl w:val="0"/>
-              <w:pBdr>
-                <w:top w:val="nil"/>
-                <w:left w:val="nil"/>
-                <w:bottom w:val="nil"/>
-                <w:right w:val="nil"/>
-                <w:between w:val="nil"/>
-              </w:pBdr>
-              <w:spacing w:line="264" w:lineRule="auto"/>
-              <w:rPr>
-                <w:rFonts w:ascii="Palatino Linotype" w:eastAsia="Palatino Linotype" w:hAnsi="Palatino Linotype" w:cs="Palatino Linotype"/>
-                <w:sz w:val="20"/>
-                <w:szCs w:val="20"/>
-              </w:rPr>
-            </w:pPr>
-            <w:r>
-              <w:rPr>
-                <w:rFonts w:ascii="Palatino Linotype" w:eastAsia="Palatino Linotype" w:hAnsi="Palatino Linotype" w:cs="Palatino Linotype"/>
-                <w:sz w:val="20"/>
-                <w:szCs w:val="20"/>
-              </w:rPr>
-              <w:t>Freelance Developer/Programmer</w:t>
-            </w:r>
-          </w:p>
-          <w:p>
-            <w:pPr>
-              <w:widowControl w:val="0"/>
-              <w:pBdr>
-                <w:top w:val="nil"/>
-                <w:left w:val="nil"/>
-                <w:bottom w:val="nil"/>
-                <w:right w:val="nil"/>
-                <w:between w:val="nil"/>
-              </w:pBdr>
-              <w:spacing w:line="264" w:lineRule="auto"/>
-              <w:rPr>
-                <w:rFonts w:ascii="Palatino Linotype" w:eastAsia="Palatino Linotype" w:hAnsi="Palatino Linotype" w:cs="Palatino Linotype"/>
-                <w:sz w:val="20"/>
-                <w:szCs w:val="20"/>
-              </w:rPr>
-            </w:pPr>
-            <w:r>
-              <w:rPr>
-                <w:rFonts w:ascii="Palatino Linotype" w:eastAsia="Palatino Linotype" w:hAnsi="Palatino Linotype" w:cs="Palatino Linotype"/>
-                <w:sz w:val="20"/>
-                <w:szCs w:val="20"/>
-              </w:rPr>
-              <w:t>Co-Founder, Developer, Business Manager, Quill + Oak</w:t>
-            </w:r>
-          </w:p>
-        </w:tc>
-        <w:tc>
-          <w:tcPr>
-            <w:tcW w:w="3075" w:type="dxa"/>
-            <w:shd w:val="clear" w:color="auto" w:fill="auto"/>
-            <w:tcMar>
-              <w:top w:w="100" w:type="dxa"/>
-              <w:left w:w="100" w:type="dxa"/>
-              <w:bottom w:w="100" w:type="dxa"/>
-              <w:right w:w="100" w:type="dxa"/>
-            </w:tcMar>
-          </w:tcPr>
-          <w:p>
-            <w:pPr>
-              <w:widowControl w:val="0"/>
-              <w:pBdr>
-                <w:top w:val="nil"/>
-                <w:left w:val="nil"/>
-                <w:bottom w:val="nil"/>
-                <w:right w:val="nil"/>
-                <w:between w:val="nil"/>
-              </w:pBdr>
-              <w:spacing w:line="264" w:lineRule="auto"/>
-              <w:jc w:val="right"/>
-              <w:rPr>
-                <w:rFonts w:ascii="Palatino Linotype" w:eastAsia="Palatino Linotype" w:hAnsi="Palatino Linotype" w:cs="Palatino Linotype"/>
-                <w:sz w:val="20"/>
-                <w:szCs w:val="20"/>
-              </w:rPr>
-            </w:pPr>
-            <w:r>
-              <w:rPr>
-                <w:rFonts w:ascii="Palatino Linotype" w:eastAsia="Palatino Linotype" w:hAnsi="Palatino Linotype" w:cs="Palatino Linotype"/>
-                <w:sz w:val="20"/>
-                <w:szCs w:val="20"/>
-              </w:rPr>
-              <w:t>2020</w:t>
-            </w:r>
-          </w:p>
-          <w:p>
-            <w:pPr>
-              <w:widowControl w:val="0"/>
-              <w:pBdr>
-                <w:top w:val="nil"/>
-                <w:left w:val="nil"/>
-                <w:bottom w:val="nil"/>
-                <w:right w:val="nil"/>
-                <w:between w:val="nil"/>
-              </w:pBdr>
-              <w:spacing w:line="264" w:lineRule="auto"/>
-              <w:jc w:val="right"/>
-              <w:rPr>
-                <w:rFonts w:ascii="Palatino Linotype" w:eastAsia="Palatino Linotype" w:hAnsi="Palatino Linotype" w:cs="Palatino Linotype"/>
-                <w:sz w:val="20"/>
-                <w:szCs w:val="20"/>
-              </w:rPr>
-            </w:pPr>
-            <w:r>
-              <w:rPr>
-                <w:rFonts w:ascii="Palatino Linotype" w:eastAsia="Palatino Linotype" w:hAnsi="Palatino Linotype" w:cs="Palatino Linotype"/>
-                <w:sz w:val="20"/>
-                <w:szCs w:val="20"/>
-              </w:rPr>
-              <w:t>2016-2018</w:t>
-            </w:r>
-          </w:p>
-          <w:p>
-            <w:pPr>
-              <w:widowControl w:val="0"/>
-              <w:pBdr>
-                <w:top w:val="nil"/>
-                <w:left w:val="nil"/>
-                <w:bottom w:val="nil"/>
-                <w:right w:val="nil"/>
-                <w:between w:val="nil"/>
-              </w:pBdr>
-              <w:spacing w:line="264" w:lineRule="auto"/>
-              <w:jc w:val="right"/>
-              <w:rPr>
-                <w:rFonts w:ascii="Palatino Linotype" w:eastAsia="Palatino Linotype" w:hAnsi="Palatino Linotype" w:cs="Palatino Linotype"/>
-                <w:sz w:val="20"/>
-                <w:szCs w:val="20"/>
-              </w:rPr>
-            </w:pPr>
-            <w:r>
-              <w:rPr>
-                <w:rFonts w:ascii="Palatino Linotype" w:eastAsia="Palatino Linotype" w:hAnsi="Palatino Linotype" w:cs="Palatino Linotype"/>
-                <w:sz w:val="20"/>
-                <w:szCs w:val="20"/>
-              </w:rPr>
-              <w:t>2015-2017</w:t>
-            </w:r>
           </w:p>
         </w:tc>
       </w:tr>
@@ -2246,6 +1509,7 @@
                 <w:sz w:val="20"/>
                 <w:szCs w:val="20"/>
               </w:rPr>
+              <w:lastRenderedPageBreak/>
               <w:t>Graduate Scholarship</w:t>
             </w:r>
           </w:p>
@@ -2467,6 +1731,7 @@
                 <w:sz w:val="20"/>
                 <w:szCs w:val="20"/>
               </w:rPr>
+              <w:lastRenderedPageBreak/>
               <w:t>Social Sciences and Humanities Research Council</w:t>
             </w:r>
           </w:p>
@@ -2493,6 +1758,7 @@
                 <w:sz w:val="20"/>
                 <w:szCs w:val="20"/>
               </w:rPr>
+              <w:lastRenderedPageBreak/>
               <w:t>McMaster University</w:t>
             </w:r>
           </w:p>
@@ -2683,6 +1949,7 @@
                 <w:sz w:val="20"/>
                 <w:szCs w:val="20"/>
               </w:rPr>
+              <w:lastRenderedPageBreak/>
               <w:t>2021-2024</w:t>
             </w:r>
           </w:p>
@@ -2710,6 +1977,7 @@
                 <w:sz w:val="20"/>
                 <w:szCs w:val="20"/>
               </w:rPr>
+              <w:lastRenderedPageBreak/>
               <w:t>2019</w:t>
             </w:r>
           </w:p>
@@ -2944,6 +2212,7 @@
           <w:sz w:val="28"/>
           <w:szCs w:val="28"/>
         </w:rPr>
+        <w:lastRenderedPageBreak/>
         <w:t>CONFERENCES AND PRESENTATIONS</w:t>
       </w:r>
     </w:p>
